--- a/Security_Controls_to_Mitigate_Identified_Threats.docx
+++ b/Security_Controls_to_Mitigate_Identified_Threats.docx
@@ -20,16 +20,7 @@
           <w:sz w:val="36"/>
           <w:szCs w:val="36"/>
         </w:rPr>
-        <w:t>K</w:t>
-      </w:r>
-      <w:r>
-        <w:rPr>
-          <w:b/>
-          <w:bCs/>
-          <w:sz w:val="36"/>
-          <w:szCs w:val="36"/>
-        </w:rPr>
-        <w:t xml:space="preserve">ey </w:t>
+        <w:t xml:space="preserve">Key </w:t>
       </w:r>
       <w:r>
         <w:rPr>
@@ -209,7 +200,7 @@
     <w:p>
       <w:r>
         <w:pict w14:anchorId="41078DF9">
-          <v:rect id="_x0000_i1049" style="width:0;height:1.5pt" o:hralign="center" o:hrstd="t" o:hr="t" fillcolor="#a0a0a0" stroked="f"/>
+          <v:rect id="_x0000_i1025" style="width:0;height:1.5pt" o:hralign="center" o:hrstd="t" o:hr="t" fillcolor="#a0a0a0" stroked="f"/>
         </w:pict>
       </w:r>
     </w:p>
@@ -268,9 +259,9 @@
         <w:tblLook w:val="04A0" w:firstRow="1" w:lastRow="0" w:firstColumn="1" w:lastColumn="0" w:noHBand="0" w:noVBand="1"/>
       </w:tblPr>
       <w:tblGrid>
-        <w:gridCol w:w="1403"/>
-        <w:gridCol w:w="4550"/>
-        <w:gridCol w:w="3063"/>
+        <w:gridCol w:w="1397"/>
+        <w:gridCol w:w="4580"/>
+        <w:gridCol w:w="3039"/>
       </w:tblGrid>
       <w:tr>
         <w:trPr>
@@ -390,7 +381,37 @@
           </w:tcPr>
           <w:p>
             <w:r>
-              <w:t>- Email filtering (e.g., Microsoft Defender for 365)- User awareness training- Multi-Factor Authentication (MFA)- Domain-based Message Authentication (DMARC/DKIM/SPF)</w:t>
+              <w:t xml:space="preserve">- Email filtering (e.g., </w:t>
+            </w:r>
+            <w:r>
+              <w:rPr>
+                <w:b/>
+                <w:bCs/>
+              </w:rPr>
+              <w:t>Microsoft Defender for 365</w:t>
+            </w:r>
+            <w:r>
+              <w:t>)- User awareness training- Multi-Factor Authentication (</w:t>
+            </w:r>
+            <w:r>
+              <w:rPr>
+                <w:b/>
+                <w:bCs/>
+              </w:rPr>
+              <w:t>MFA</w:t>
+            </w:r>
+            <w:r>
+              <w:t>)- Domain-based Message Authentication (</w:t>
+            </w:r>
+            <w:r>
+              <w:rPr>
+                <w:b/>
+                <w:bCs/>
+              </w:rPr>
+              <w:t>DMARC/DKIM/SPF</w:t>
+            </w:r>
+            <w:r>
+              <w:t>)</w:t>
             </w:r>
           </w:p>
         </w:tc>
@@ -449,11 +470,9 @@
             <w:r>
               <w:t xml:space="preserve">Detects and blocks malicious files and </w:t>
             </w:r>
-            <w:proofErr w:type="spellStart"/>
-            <w:r>
-              <w:t>behavior</w:t>
-            </w:r>
-            <w:proofErr w:type="spellEnd"/>
+            <w:r>
+              <w:t>behaviour</w:t>
+            </w:r>
             <w:r>
               <w:t xml:space="preserve"> before execution or spreading.</w:t>
             </w:r>
@@ -488,7 +507,34 @@
           </w:tcPr>
           <w:p>
             <w:r>
-              <w:t>- Web Application Firewall (WAF)- Rate limiting- Load balancing- Auto-scaling- Cloud CDN (e.g., Cloudflare)- Network firewall rules</w:t>
+              <w:t xml:space="preserve">- </w:t>
+            </w:r>
+            <w:r>
+              <w:rPr>
+                <w:b/>
+                <w:bCs/>
+              </w:rPr>
+              <w:t>Web Application Firewall (WAF)-</w:t>
+            </w:r>
+            <w:r>
+              <w:t xml:space="preserve"> Rate limiting- </w:t>
+            </w:r>
+            <w:r>
+              <w:rPr>
+                <w:b/>
+                <w:bCs/>
+              </w:rPr>
+              <w:t>Load balancing</w:t>
+            </w:r>
+            <w:r>
+              <w:t xml:space="preserve">- Auto-scaling- Cloud CDN (e.g., Cloudflare)- </w:t>
+            </w:r>
+            <w:r>
+              <w:rPr>
+                <w:b/>
+                <w:bCs/>
+              </w:rPr>
+              <w:t>Network firewall rules</w:t>
             </w:r>
           </w:p>
         </w:tc>
@@ -533,7 +579,34 @@
           </w:tcPr>
           <w:p>
             <w:r>
-              <w:t>- Role-Based Access Control (RBAC)- Least Privilege Principle- Activity monitoring (e.g., Microsoft Sentinel)- Data Loss Prevention (DLP)- Segregation of duties</w:t>
+              <w:t xml:space="preserve">- </w:t>
+            </w:r>
+            <w:r>
+              <w:rPr>
+                <w:b/>
+                <w:bCs/>
+              </w:rPr>
+              <w:t>Role-Based Access Control (RBAC)-</w:t>
+            </w:r>
+            <w:r>
+              <w:t xml:space="preserve"> </w:t>
+            </w:r>
+            <w:r>
+              <w:rPr>
+                <w:b/>
+                <w:bCs/>
+              </w:rPr>
+              <w:t>Least Privilege Principle</w:t>
+            </w:r>
+            <w:r>
+              <w:t xml:space="preserve">- </w:t>
+            </w:r>
+            <w:r>
+              <w:rPr>
+                <w:b/>
+                <w:bCs/>
+              </w:rPr>
+              <w:t>Activity monitoring (e.g., Microsoft Sentinel)- Data Loss Prevention (DLP)- Segregation of duties</w:t>
             </w:r>
           </w:p>
         </w:tc>
@@ -547,11 +620,9 @@
             <w:r>
               <w:t xml:space="preserve">Limits what insiders can access, and monitors/logs unusual </w:t>
             </w:r>
-            <w:proofErr w:type="spellStart"/>
-            <w:r>
-              <w:t>behavior</w:t>
-            </w:r>
-            <w:proofErr w:type="spellEnd"/>
+            <w:r>
+              <w:t>behaviour</w:t>
+            </w:r>
             <w:r>
               <w:t xml:space="preserve"> or data exfiltration.</w:t>
             </w:r>
@@ -586,7 +657,14 @@
           </w:tcPr>
           <w:p>
             <w:r>
-              <w:t>- TLS/SSL encryption- Secure Wi-Fi configurations- VPN usage- Certificate pinning- DNS Security Extensions (DNSSEC)</w:t>
+              <w:t xml:space="preserve">- </w:t>
+            </w:r>
+            <w:r>
+              <w:rPr>
+                <w:b/>
+                <w:bCs/>
+              </w:rPr>
+              <w:t>TLS/SSL encryption- Secure Wi-Fi configurations- VPN usage- Certificate pinning- DNS Security Extensions (DNSSEC)</w:t>
             </w:r>
           </w:p>
         </w:tc>
@@ -607,7 +685,7 @@
     <w:p>
       <w:r>
         <w:pict w14:anchorId="59DE50B6">
-          <v:rect id="_x0000_i1050" style="width:0;height:1.5pt" o:hralign="center" o:hrstd="t" o:hr="t" fillcolor="#a0a0a0" stroked="f"/>
+          <v:rect id="_x0000_i1026" style="width:0;height:1.5pt" o:hralign="center" o:hrstd="t" o:hr="t" fillcolor="#a0a0a0" stroked="f"/>
         </w:pict>
       </w:r>
     </w:p>
@@ -897,7 +975,7 @@
     <w:p>
       <w:r>
         <w:pict w14:anchorId="40CB4C5B">
-          <v:rect id="_x0000_i1051" style="width:0;height:1.5pt" o:hralign="center" o:hrstd="t" o:hr="t" fillcolor="#a0a0a0" stroked="f"/>
+          <v:rect id="_x0000_i1027" style="width:0;height:1.5pt" o:hralign="center" o:hrstd="t" o:hr="t" fillcolor="#a0a0a0" stroked="f"/>
         </w:pict>
       </w:r>
     </w:p>
@@ -1209,7 +1287,7 @@
     <w:p>
       <w:r>
         <w:pict w14:anchorId="523D0AA9">
-          <v:rect id="_x0000_i1052" style="width:0;height:1.5pt" o:hralign="center" o:hrstd="t" o:hr="t" fillcolor="#a0a0a0" stroked="f"/>
+          <v:rect id="_x0000_i1028" style="width:0;height:1.5pt" o:hralign="center" o:hrstd="t" o:hr="t" fillcolor="#a0a0a0" stroked="f"/>
         </w:pict>
       </w:r>
     </w:p>
@@ -1984,6 +2062,7 @@
   <w:style w:type="character" w:default="1" w:styleId="DefaultParagraphFont">
     <w:name w:val="Default Paragraph Font"/>
     <w:uiPriority w:val="1"/>
+    <w:semiHidden/>
     <w:unhideWhenUsed/>
   </w:style>
   <w:style w:type="table" w:default="1" w:styleId="TableNormal">
